--- a/工作相关/总结资料/jvm视频学习总结/jvm总结.docx
+++ b/工作相关/总结资料/jvm视频学习总结/jvm总结.docx
@@ -11,31 +11,370 @@
         </w:numPr>
         <w:bidi w:val="0"/>
         <w:rPr>
-          <w:rFonts w:hint="eastAsia"/>
-          <w:lang w:val="en-US" w:eastAsia="zh-CN"/>
-        </w:rPr>
-      </w:pPr>
-      <w:r>
-        <w:rPr>
-          <w:rFonts w:hint="eastAsia"/>
-          <w:lang w:val="en-US" w:eastAsia="zh-CN"/>
-        </w:rPr>
-        <w:t>jvm的生命周期</w:t>
-      </w:r>
-    </w:p>
-    <w:p>
-      <w:pPr>
-        <w:numPr>
-          <w:numId w:val="0"/>
-        </w:numPr>
+          <w:rFonts w:hint="default"/>
+          <w:lang w:val="en-US" w:eastAsia="zh-CN"/>
+        </w:rPr>
+      </w:pPr>
+      <w:r>
+        <w:rPr>
+          <w:rFonts w:hint="eastAsia"/>
+          <w:lang w:val="en-US" w:eastAsia="zh-CN"/>
+        </w:rPr>
+        <w:t>三大主力虚拟机</w:t>
+      </w:r>
+    </w:p>
+    <w:p>
+      <w:pPr>
         <w:ind w:firstLine="420" w:firstLineChars="0"/>
         <w:rPr>
           <w:rFonts w:hint="default"/>
           <w:lang w:val="en-US" w:eastAsia="zh-CN"/>
         </w:rPr>
       </w:pPr>
+      <w:r>
+        <w:rPr>
+          <w:rFonts w:hint="eastAsia"/>
+          <w:lang w:val="en-US" w:eastAsia="zh-CN"/>
+        </w:rPr>
+        <w:t>①BEA公司的JRockit虚拟机，专注与服务端的响应时间，它不关注程序的启动速度，全部代码靠即时编译器编译；是世界上最快的嗯JVM；</w:t>
+      </w:r>
+    </w:p>
+    <w:p>
+      <w:pPr>
+        <w:ind w:firstLine="420" w:firstLineChars="0"/>
+        <w:rPr>
+          <w:rFonts w:hint="eastAsia"/>
+          <w:lang w:val="en-US" w:eastAsia="zh-CN"/>
+        </w:rPr>
+      </w:pPr>
+      <w:r>
+        <w:rPr>
+          <w:rFonts w:hint="eastAsia"/>
+          <w:lang w:val="en-US" w:eastAsia="zh-CN"/>
+        </w:rPr>
+        <w:t>②sun公司的HotSpot虚拟机</w:t>
+      </w:r>
+    </w:p>
+    <w:p>
+      <w:pPr>
+        <w:ind w:firstLine="420" w:firstLineChars="0"/>
+        <w:rPr>
+          <w:rFonts w:hint="eastAsia"/>
+          <w:lang w:val="en-US" w:eastAsia="zh-CN"/>
+        </w:rPr>
+      </w:pPr>
+      <w:r>
+        <w:rPr>
+          <w:rFonts w:hint="eastAsia"/>
+          <w:lang w:val="en-US" w:eastAsia="zh-CN"/>
+        </w:rPr>
+        <w:t>③IBM公司的J9虚拟机，与HotSpot接近，多用途；</w:t>
+      </w:r>
+    </w:p>
+    <w:p>
+      <w:pPr>
+        <w:ind w:firstLine="420" w:firstLineChars="0"/>
+        <w:rPr>
+          <w:rFonts w:hint="eastAsia"/>
+          <w:lang w:val="en-US" w:eastAsia="zh-CN"/>
+        </w:rPr>
+      </w:pPr>
+    </w:p>
+    <w:p>
+      <w:pPr>
+        <w:pStyle w:val="2"/>
+        <w:numPr>
+          <w:ilvl w:val="0"/>
+          <w:numId w:val="1"/>
+        </w:numPr>
+        <w:bidi w:val="0"/>
+        <w:ind w:left="0" w:leftChars="0" w:firstLine="0" w:firstLineChars="0"/>
+        <w:rPr>
+          <w:rFonts w:hint="eastAsia"/>
+          <w:lang w:val="en-US" w:eastAsia="zh-CN"/>
+        </w:rPr>
+      </w:pPr>
+      <w:r>
+        <w:rPr>
+          <w:rFonts w:hint="eastAsia"/>
+          <w:lang w:val="en-US" w:eastAsia="zh-CN"/>
+        </w:rPr>
+        <w:t>类加载子系统</w:t>
+      </w:r>
+    </w:p>
+    <w:p>
+      <w:pPr>
+        <w:ind w:firstLine="420" w:firstLineChars="0"/>
+        <w:rPr>
+          <w:rFonts w:hint="default"/>
+          <w:lang w:val="en-US" w:eastAsia="zh-CN"/>
+        </w:rPr>
+      </w:pPr>
+      <w:r>
+        <w:rPr>
+          <w:rFonts w:hint="eastAsia"/>
+          <w:lang w:val="en-US" w:eastAsia="zh-CN"/>
+        </w:rPr>
+        <w:t>将class文件加载到方法区，生成一个Class对象</w:t>
+      </w:r>
+    </w:p>
+    <w:p>
+      <w:pPr>
+        <w:ind w:firstLine="420" w:firstLineChars="0"/>
+        <w:rPr>
+          <w:rFonts w:hint="eastAsia"/>
+          <w:lang w:val="en-US" w:eastAsia="zh-CN"/>
+        </w:rPr>
+      </w:pPr>
+    </w:p>
+    <w:p>
+      <w:pPr>
+        <w:numPr>
+          <w:numId w:val="0"/>
+        </w:numPr>
+        <w:ind w:leftChars="0" w:firstLine="420" w:firstLineChars="0"/>
+        <w:rPr>
+          <w:rFonts w:hint="eastAsia"/>
+          <w:lang w:val="en-US" w:eastAsia="zh-CN"/>
+        </w:rPr>
+      </w:pPr>
+      <w:r>
+        <w:rPr>
+          <w:rFonts w:hint="eastAsia"/>
+          <w:lang w:val="en-US" w:eastAsia="zh-CN"/>
+        </w:rPr>
+        <w:t>①class文件加载的主要过程：</w:t>
+      </w:r>
+    </w:p>
+    <w:p>
+      <w:pPr>
+        <w:numPr>
+          <w:numId w:val="0"/>
+        </w:numPr>
+        <w:ind w:left="420" w:leftChars="0" w:firstLine="420" w:firstLineChars="0"/>
+        <w:rPr>
+          <w:rFonts w:hint="eastAsia"/>
+          <w:lang w:val="en-US" w:eastAsia="zh-CN"/>
+        </w:rPr>
+      </w:pPr>
+      <w:r>
+        <w:rPr>
+          <w:rFonts w:hint="eastAsia"/>
+          <w:lang w:val="en-US" w:eastAsia="zh-CN"/>
+        </w:rPr>
+        <w:t>加载阶段：引导类加载器、扩展类加载器、应用类加载器</w:t>
+      </w:r>
+    </w:p>
+    <w:p>
+      <w:pPr>
+        <w:numPr>
+          <w:numId w:val="0"/>
+        </w:numPr>
+        <w:ind w:left="420" w:leftChars="0" w:firstLine="420" w:firstLineChars="0"/>
+        <w:rPr>
+          <w:rFonts w:hint="eastAsia"/>
+          <w:lang w:val="en-US" w:eastAsia="zh-CN"/>
+        </w:rPr>
+      </w:pPr>
+      <w:r>
+        <w:rPr>
+          <w:rFonts w:hint="eastAsia"/>
+          <w:lang w:val="en-US" w:eastAsia="zh-CN"/>
+        </w:rPr>
+        <w:t>链接阶段：验证→准备→解析</w:t>
+      </w:r>
+    </w:p>
+    <w:p>
+      <w:pPr>
+        <w:numPr>
+          <w:numId w:val="0"/>
+        </w:numPr>
+        <w:ind w:left="420" w:leftChars="0" w:firstLine="420" w:firstLineChars="0"/>
+        <w:rPr>
+          <w:rFonts w:hint="eastAsia"/>
+          <w:lang w:val="en-US" w:eastAsia="zh-CN"/>
+        </w:rPr>
+      </w:pPr>
+      <w:r>
+        <w:rPr>
+          <w:rFonts w:hint="eastAsia"/>
+          <w:lang w:val="en-US" w:eastAsia="zh-CN"/>
+        </w:rPr>
+        <w:t>初始化阶段：初始化（静态变量等）</w:t>
+      </w:r>
+    </w:p>
+    <w:p>
+      <w:pPr>
+        <w:numPr>
+          <w:numId w:val="0"/>
+        </w:numPr>
+        <w:ind w:left="420" w:leftChars="0" w:firstLine="420" w:firstLineChars="0"/>
+        <w:rPr>
+          <w:rFonts w:hint="eastAsia"/>
+          <w:lang w:val="en-US" w:eastAsia="zh-CN"/>
+        </w:rPr>
+      </w:pPr>
+    </w:p>
+    <w:p>
+      <w:pPr>
+        <w:numPr>
+          <w:numId w:val="0"/>
+        </w:numPr>
+        <w:ind w:firstLine="420" w:firstLineChars="0"/>
+        <w:rPr>
+          <w:rFonts w:hint="eastAsia"/>
+          <w:lang w:val="en-US" w:eastAsia="zh-CN"/>
+        </w:rPr>
+      </w:pPr>
+      <w:r>
+        <w:rPr>
+          <w:rFonts w:hint="eastAsia"/>
+          <w:lang w:val="en-US" w:eastAsia="zh-CN"/>
+        </w:rPr>
+        <w:t>②类加载详解</w:t>
+      </w:r>
+    </w:p>
+    <w:p>
+      <w:pPr>
+        <w:numPr>
+          <w:numId w:val="0"/>
+        </w:numPr>
+        <w:ind w:left="420" w:leftChars="0" w:firstLine="420" w:firstLineChars="0"/>
+        <w:rPr>
+          <w:rFonts w:hint="eastAsia"/>
+          <w:lang w:val="en-US" w:eastAsia="zh-CN"/>
+        </w:rPr>
+      </w:pPr>
+      <w:r>
+        <w:rPr>
+          <w:rFonts w:hint="eastAsia"/>
+          <w:lang w:val="en-US" w:eastAsia="zh-CN"/>
+        </w:rPr>
+        <w:t>阶段1（加载）：</w:t>
+      </w:r>
+    </w:p>
+    <w:p>
+      <w:pPr>
+        <w:numPr>
+          <w:numId w:val="0"/>
+        </w:numPr>
+        <w:ind w:left="420" w:leftChars="0" w:firstLine="420" w:firstLineChars="0"/>
+      </w:pPr>
+      <w:r>
+        <w:drawing>
+          <wp:inline distT="0" distB="0" distL="114300" distR="114300">
+            <wp:extent cx="4721225" cy="1094105"/>
+            <wp:effectExtent l="0" t="0" r="3175" b="3175"/>
+            <wp:docPr id="1" name="图片 1"/>
+            <wp:cNvGraphicFramePr>
+              <a:graphicFrameLocks xmlns:a="http://schemas.openxmlformats.org/drawingml/2006/main" noChangeAspect="1"/>
+            </wp:cNvGraphicFramePr>
+            <a:graphic xmlns:a="http://schemas.openxmlformats.org/drawingml/2006/main">
+              <a:graphicData uri="http://schemas.openxmlformats.org/drawingml/2006/picture">
+                <pic:pic xmlns:pic="http://schemas.openxmlformats.org/drawingml/2006/picture">
+                  <pic:nvPicPr>
+                    <pic:cNvPr id="1" name="图片 1"/>
+                    <pic:cNvPicPr>
+                      <a:picLocks noChangeAspect="1"/>
+                    </pic:cNvPicPr>
+                  </pic:nvPicPr>
+                  <pic:blipFill>
+                    <a:blip r:embed="rId4"/>
+                    <a:stretch>
+                      <a:fillRect/>
+                    </a:stretch>
+                  </pic:blipFill>
+                  <pic:spPr>
+                    <a:xfrm>
+                      <a:off x="0" y="0"/>
+                      <a:ext cx="4721225" cy="1094105"/>
+                    </a:xfrm>
+                    <a:prstGeom prst="rect">
+                      <a:avLst/>
+                    </a:prstGeom>
+                    <a:noFill/>
+                    <a:ln>
+                      <a:noFill/>
+                    </a:ln>
+                  </pic:spPr>
+                </pic:pic>
+              </a:graphicData>
+            </a:graphic>
+          </wp:inline>
+        </w:drawing>
+      </w:r>
+    </w:p>
+    <w:p>
+      <w:pPr>
+        <w:numPr>
+          <w:numId w:val="0"/>
+        </w:numPr>
+        <w:ind w:left="420" w:leftChars="0" w:firstLine="420" w:firstLineChars="0"/>
+      </w:pPr>
+    </w:p>
+    <w:p>
+      <w:pPr>
+        <w:numPr>
+          <w:numId w:val="0"/>
+        </w:numPr>
+        <w:ind w:left="420" w:leftChars="0" w:firstLine="420" w:firstLineChars="0"/>
+        <w:rPr>
+          <w:rFonts w:hint="default" w:eastAsiaTheme="minorEastAsia"/>
+          <w:lang w:val="en-US" w:eastAsia="zh-CN"/>
+        </w:rPr>
+      </w:pPr>
+      <w:r>
+        <w:rPr>
+          <w:rFonts w:hint="eastAsia"/>
+          <w:lang w:val="en-US" w:eastAsia="zh-CN"/>
+        </w:rPr>
+        <w:t>阶段2（链接</w:t>
+      </w:r>
       <w:bookmarkStart w:id="0" w:name="_GoBack"/>
       <w:bookmarkEnd w:id="0"/>
+      <w:r>
+        <w:rPr>
+          <w:rFonts w:hint="eastAsia"/>
+          <w:lang w:val="en-US" w:eastAsia="zh-CN"/>
+        </w:rPr>
+        <w:t>）：</w:t>
+      </w:r>
+    </w:p>
+    <w:p>
+      <w:pPr>
+        <w:numPr>
+          <w:numId w:val="0"/>
+        </w:numPr>
+        <w:ind w:left="420" w:leftChars="0" w:firstLine="420" w:firstLineChars="0"/>
+        <w:rPr>
+          <w:rFonts w:hint="default"/>
+          <w:lang w:val="en-US" w:eastAsia="zh-CN"/>
+        </w:rPr>
+      </w:pPr>
+    </w:p>
+    <w:p>
+      <w:pPr>
+        <w:numPr>
+          <w:numId w:val="0"/>
+        </w:numPr>
+        <w:ind w:left="420" w:leftChars="0" w:firstLine="420" w:firstLineChars="0"/>
+        <w:rPr>
+          <w:rFonts w:hint="default"/>
+          <w:lang w:val="en-US" w:eastAsia="zh-CN"/>
+        </w:rPr>
+      </w:pPr>
+    </w:p>
+    <w:p>
+      <w:pPr>
+        <w:numPr>
+          <w:numId w:val="0"/>
+        </w:numPr>
+        <w:ind w:left="420" w:leftChars="0" w:firstLine="420" w:firstLineChars="0"/>
+        <w:rPr>
+          <w:rFonts w:hint="default"/>
+          <w:lang w:val="en-US" w:eastAsia="zh-CN"/>
+        </w:rPr>
+      </w:pPr>
     </w:p>
     <w:sectPr>
       <w:pgSz w:w="11906" w:h="16838"/>

--- a/工作相关/总结资料/jvm视频学习总结/jvm总结.docx
+++ b/工作相关/总结资料/jvm视频学习总结/jvm总结.docx
@@ -20,7 +20,7 @@
           <w:rFonts w:hint="eastAsia"/>
           <w:lang w:val="en-US" w:eastAsia="zh-CN"/>
         </w:rPr>
-        <w:t>三大主力虚拟机</w:t>
+        <w:t>三大主流虚拟机</w:t>
       </w:r>
     </w:p>
     <w:p>
@@ -88,7 +88,6 @@
           <w:numId w:val="1"/>
         </w:numPr>
         <w:bidi w:val="0"/>
-        <w:ind w:left="0" w:leftChars="0" w:firstLine="0" w:firstLineChars="0"/>
         <w:rPr>
           <w:rFonts w:hint="eastAsia"/>
           <w:lang w:val="en-US" w:eastAsia="zh-CN"/>
@@ -129,26 +128,26 @@
     </w:p>
     <w:p>
       <w:pPr>
-        <w:numPr>
-          <w:numId w:val="0"/>
-        </w:numPr>
-        <w:ind w:leftChars="0" w:firstLine="420" w:firstLineChars="0"/>
-        <w:rPr>
-          <w:rFonts w:hint="eastAsia"/>
-          <w:lang w:val="en-US" w:eastAsia="zh-CN"/>
-        </w:rPr>
-      </w:pPr>
-      <w:r>
-        <w:rPr>
-          <w:rFonts w:hint="eastAsia"/>
-          <w:lang w:val="en-US" w:eastAsia="zh-CN"/>
-        </w:rPr>
-        <w:t>①class文件加载的主要过程：</w:t>
-      </w:r>
-    </w:p>
-    <w:p>
-      <w:pPr>
-        <w:numPr>
+        <w:pStyle w:val="3"/>
+        <w:bidi w:val="0"/>
+        <w:ind w:firstLine="420" w:firstLineChars="0"/>
+        <w:rPr>
+          <w:rFonts w:hint="eastAsia"/>
+          <w:lang w:val="en-US" w:eastAsia="zh-CN"/>
+        </w:rPr>
+      </w:pPr>
+      <w:r>
+        <w:rPr>
+          <w:rFonts w:hint="eastAsia"/>
+          <w:lang w:val="en-US" w:eastAsia="zh-CN"/>
+        </w:rPr>
+        <w:t>2.1、class文件加载的主要过程：</w:t>
+      </w:r>
+    </w:p>
+    <w:p>
+      <w:pPr>
+        <w:numPr>
+          <w:ilvl w:val="0"/>
           <w:numId w:val="0"/>
         </w:numPr>
         <w:ind w:left="420" w:leftChars="0" w:firstLine="420" w:firstLineChars="0"/>
@@ -168,6 +167,7 @@
     <w:p>
       <w:pPr>
         <w:numPr>
+          <w:ilvl w:val="0"/>
           <w:numId w:val="0"/>
         </w:numPr>
         <w:ind w:left="420" w:leftChars="0" w:firstLine="420" w:firstLineChars="0"/>
@@ -187,6 +187,7 @@
     <w:p>
       <w:pPr>
         <w:numPr>
+          <w:ilvl w:val="0"/>
           <w:numId w:val="0"/>
         </w:numPr>
         <w:ind w:left="420" w:leftChars="0" w:firstLine="420" w:firstLineChars="0"/>
@@ -206,20 +207,20 @@
     <w:p>
       <w:pPr>
         <w:numPr>
-          <w:numId w:val="0"/>
-        </w:numPr>
-        <w:ind w:left="420" w:leftChars="0" w:firstLine="420" w:firstLineChars="0"/>
-        <w:rPr>
-          <w:rFonts w:hint="eastAsia"/>
-          <w:lang w:val="en-US" w:eastAsia="zh-CN"/>
-        </w:rPr>
-      </w:pPr>
-    </w:p>
-    <w:p>
-      <w:pPr>
-        <w:numPr>
-          <w:numId w:val="0"/>
-        </w:numPr>
+          <w:ilvl w:val="0"/>
+          <w:numId w:val="0"/>
+        </w:numPr>
+        <w:ind w:left="420" w:leftChars="0" w:firstLine="420" w:firstLineChars="0"/>
+        <w:rPr>
+          <w:rFonts w:hint="eastAsia"/>
+          <w:lang w:val="en-US" w:eastAsia="zh-CN"/>
+        </w:rPr>
+      </w:pPr>
+    </w:p>
+    <w:p>
+      <w:pPr>
+        <w:pStyle w:val="3"/>
+        <w:bidi w:val="0"/>
         <w:ind w:firstLine="420" w:firstLineChars="0"/>
         <w:rPr>
           <w:rFonts w:hint="eastAsia"/>
@@ -231,12 +232,13 @@
           <w:rFonts w:hint="eastAsia"/>
           <w:lang w:val="en-US" w:eastAsia="zh-CN"/>
         </w:rPr>
-        <w:t>②类加载详解</w:t>
-      </w:r>
-    </w:p>
-    <w:p>
-      <w:pPr>
-        <w:numPr>
+        <w:t>2.2、类加载详解</w:t>
+      </w:r>
+    </w:p>
+    <w:p>
+      <w:pPr>
+        <w:numPr>
+          <w:ilvl w:val="0"/>
           <w:numId w:val="0"/>
         </w:numPr>
         <w:ind w:left="420" w:leftChars="0" w:firstLine="420" w:firstLineChars="0"/>
@@ -256,6 +258,7 @@
     <w:p>
       <w:pPr>
         <w:numPr>
+          <w:ilvl w:val="0"/>
           <w:numId w:val="0"/>
         </w:numPr>
         <w:ind w:left="420" w:leftChars="0" w:firstLine="420" w:firstLineChars="0"/>
@@ -307,74 +310,1391 @@
     <w:p>
       <w:pPr>
         <w:numPr>
-          <w:numId w:val="0"/>
-        </w:numPr>
-        <w:ind w:left="420" w:leftChars="0" w:firstLine="420" w:firstLineChars="0"/>
-      </w:pPr>
-    </w:p>
-    <w:p>
-      <w:pPr>
-        <w:numPr>
-          <w:numId w:val="0"/>
-        </w:numPr>
-        <w:ind w:left="420" w:leftChars="0" w:firstLine="420" w:firstLineChars="0"/>
-        <w:rPr>
-          <w:rFonts w:hint="default" w:eastAsiaTheme="minorEastAsia"/>
-          <w:lang w:val="en-US" w:eastAsia="zh-CN"/>
-        </w:rPr>
-      </w:pPr>
-      <w:r>
-        <w:rPr>
-          <w:rFonts w:hint="eastAsia"/>
-          <w:lang w:val="en-US" w:eastAsia="zh-CN"/>
-        </w:rPr>
-        <w:t>阶段2（链接</w:t>
+          <w:ilvl w:val="0"/>
+          <w:numId w:val="0"/>
+        </w:numPr>
+        <w:ind w:left="420" w:leftChars="0" w:firstLine="420" w:firstLineChars="0"/>
+      </w:pPr>
+    </w:p>
+    <w:p>
+      <w:pPr>
+        <w:numPr>
+          <w:ilvl w:val="0"/>
+          <w:numId w:val="0"/>
+        </w:numPr>
+        <w:ind w:left="420" w:leftChars="0" w:firstLine="420" w:firstLineChars="0"/>
+        <w:rPr>
+          <w:rFonts w:hint="default"/>
+          <w:lang w:val="en-US" w:eastAsia="zh-CN"/>
+        </w:rPr>
+      </w:pPr>
+      <w:r>
+        <w:rPr>
+          <w:rFonts w:hint="eastAsia"/>
+          <w:lang w:val="en-US" w:eastAsia="zh-CN"/>
+        </w:rPr>
+        <w:t>阶段2（链接）：</w:t>
+      </w:r>
+    </w:p>
+    <w:p>
+      <w:pPr>
+        <w:numPr>
+          <w:ilvl w:val="0"/>
+          <w:numId w:val="0"/>
+        </w:numPr>
+        <w:ind w:left="420" w:leftChars="0" w:firstLine="420" w:firstLineChars="0"/>
+      </w:pPr>
+      <w:r>
+        <w:drawing>
+          <wp:inline distT="0" distB="0" distL="114300" distR="114300">
+            <wp:extent cx="4925060" cy="2581275"/>
+            <wp:effectExtent l="0" t="0" r="12700" b="9525"/>
+            <wp:docPr id="2" name="图片 1"/>
+            <wp:cNvGraphicFramePr>
+              <a:graphicFrameLocks xmlns:a="http://schemas.openxmlformats.org/drawingml/2006/main" noChangeAspect="1"/>
+            </wp:cNvGraphicFramePr>
+            <a:graphic xmlns:a="http://schemas.openxmlformats.org/drawingml/2006/main">
+              <a:graphicData uri="http://schemas.openxmlformats.org/drawingml/2006/picture">
+                <pic:pic xmlns:pic="http://schemas.openxmlformats.org/drawingml/2006/picture">
+                  <pic:nvPicPr>
+                    <pic:cNvPr id="2" name="图片 1"/>
+                    <pic:cNvPicPr>
+                      <a:picLocks noChangeAspect="1"/>
+                    </pic:cNvPicPr>
+                  </pic:nvPicPr>
+                  <pic:blipFill>
+                    <a:blip r:embed="rId5"/>
+                    <a:stretch>
+                      <a:fillRect/>
+                    </a:stretch>
+                  </pic:blipFill>
+                  <pic:spPr>
+                    <a:xfrm>
+                      <a:off x="0" y="0"/>
+                      <a:ext cx="4925060" cy="2581275"/>
+                    </a:xfrm>
+                    <a:prstGeom prst="rect">
+                      <a:avLst/>
+                    </a:prstGeom>
+                    <a:noFill/>
+                    <a:ln>
+                      <a:noFill/>
+                    </a:ln>
+                  </pic:spPr>
+                </pic:pic>
+              </a:graphicData>
+            </a:graphic>
+          </wp:inline>
+        </w:drawing>
+      </w:r>
+    </w:p>
+    <w:p>
+      <w:pPr>
+        <w:numPr>
+          <w:ilvl w:val="0"/>
+          <w:numId w:val="0"/>
+        </w:numPr>
+        <w:ind w:left="420" w:leftChars="0" w:firstLine="420" w:firstLineChars="0"/>
+      </w:pPr>
+    </w:p>
+    <w:p>
+      <w:pPr>
+        <w:numPr>
+          <w:ilvl w:val="0"/>
+          <w:numId w:val="0"/>
+        </w:numPr>
+        <w:ind w:left="420" w:leftChars="0" w:firstLine="420" w:firstLineChars="0"/>
+        <w:rPr>
+          <w:rFonts w:hint="eastAsia"/>
+          <w:lang w:val="en-US" w:eastAsia="zh-CN"/>
+        </w:rPr>
+      </w:pPr>
+      <w:r>
+        <w:rPr>
+          <w:rFonts w:hint="eastAsia"/>
+          <w:lang w:val="en-US" w:eastAsia="zh-CN"/>
+        </w:rPr>
+        <w:t>阶段3（初始化）：</w:t>
+      </w:r>
+    </w:p>
+    <w:p>
+      <w:pPr>
+        <w:numPr>
+          <w:ilvl w:val="0"/>
+          <w:numId w:val="0"/>
+        </w:numPr>
+        <w:ind w:left="420" w:leftChars="0" w:firstLine="420" w:firstLineChars="0"/>
+      </w:pPr>
+      <w:r>
+        <w:drawing>
+          <wp:inline distT="0" distB="0" distL="114300" distR="114300">
+            <wp:extent cx="4761865" cy="1623060"/>
+            <wp:effectExtent l="0" t="0" r="8255" b="7620"/>
+            <wp:docPr id="4" name="图片 2"/>
+            <wp:cNvGraphicFramePr>
+              <a:graphicFrameLocks xmlns:a="http://schemas.openxmlformats.org/drawingml/2006/main" noChangeAspect="1"/>
+            </wp:cNvGraphicFramePr>
+            <a:graphic xmlns:a="http://schemas.openxmlformats.org/drawingml/2006/main">
+              <a:graphicData uri="http://schemas.openxmlformats.org/drawingml/2006/picture">
+                <pic:pic xmlns:pic="http://schemas.openxmlformats.org/drawingml/2006/picture">
+                  <pic:nvPicPr>
+                    <pic:cNvPr id="4" name="图片 2"/>
+                    <pic:cNvPicPr>
+                      <a:picLocks noChangeAspect="1"/>
+                    </pic:cNvPicPr>
+                  </pic:nvPicPr>
+                  <pic:blipFill>
+                    <a:blip r:embed="rId6"/>
+                    <a:stretch>
+                      <a:fillRect/>
+                    </a:stretch>
+                  </pic:blipFill>
+                  <pic:spPr>
+                    <a:xfrm>
+                      <a:off x="0" y="0"/>
+                      <a:ext cx="4761865" cy="1623060"/>
+                    </a:xfrm>
+                    <a:prstGeom prst="rect">
+                      <a:avLst/>
+                    </a:prstGeom>
+                    <a:noFill/>
+                    <a:ln>
+                      <a:noFill/>
+                    </a:ln>
+                  </pic:spPr>
+                </pic:pic>
+              </a:graphicData>
+            </a:graphic>
+          </wp:inline>
+        </w:drawing>
+      </w:r>
+    </w:p>
+    <w:p>
+      <w:pPr>
+        <w:numPr>
+          <w:ilvl w:val="0"/>
+          <w:numId w:val="0"/>
+        </w:numPr>
+        <w:ind w:left="420" w:leftChars="0" w:firstLine="420" w:firstLineChars="0"/>
+      </w:pPr>
+    </w:p>
+    <w:p>
+      <w:pPr>
+        <w:pStyle w:val="3"/>
+        <w:bidi w:val="0"/>
+        <w:ind w:firstLine="420" w:firstLineChars="0"/>
+        <w:rPr>
+          <w:rFonts w:hint="eastAsia"/>
+          <w:lang w:val="en-US" w:eastAsia="zh-CN"/>
+        </w:rPr>
+      </w:pPr>
+      <w:r>
+        <w:rPr>
+          <w:rFonts w:hint="eastAsia"/>
+          <w:lang w:val="en-US" w:eastAsia="zh-CN"/>
+        </w:rPr>
+        <w:t>2.3、类加载器的分类</w:t>
+      </w:r>
+    </w:p>
+    <w:p>
+      <w:pPr>
+        <w:ind w:left="420" w:leftChars="0" w:firstLine="420" w:firstLineChars="0"/>
+      </w:pPr>
+      <w:r>
+        <w:drawing>
+          <wp:inline distT="0" distB="0" distL="114300" distR="114300">
+            <wp:extent cx="3359785" cy="1876425"/>
+            <wp:effectExtent l="0" t="0" r="8255" b="13335"/>
+            <wp:docPr id="5" name="图片 3"/>
+            <wp:cNvGraphicFramePr>
+              <a:graphicFrameLocks xmlns:a="http://schemas.openxmlformats.org/drawingml/2006/main" noChangeAspect="1"/>
+            </wp:cNvGraphicFramePr>
+            <a:graphic xmlns:a="http://schemas.openxmlformats.org/drawingml/2006/main">
+              <a:graphicData uri="http://schemas.openxmlformats.org/drawingml/2006/picture">
+                <pic:pic xmlns:pic="http://schemas.openxmlformats.org/drawingml/2006/picture">
+                  <pic:nvPicPr>
+                    <pic:cNvPr id="5" name="图片 3"/>
+                    <pic:cNvPicPr>
+                      <a:picLocks noChangeAspect="1"/>
+                    </pic:cNvPicPr>
+                  </pic:nvPicPr>
+                  <pic:blipFill>
+                    <a:blip r:embed="rId7"/>
+                    <a:stretch>
+                      <a:fillRect/>
+                    </a:stretch>
+                  </pic:blipFill>
+                  <pic:spPr>
+                    <a:xfrm>
+                      <a:off x="0" y="0"/>
+                      <a:ext cx="3359785" cy="1876425"/>
+                    </a:xfrm>
+                    <a:prstGeom prst="rect">
+                      <a:avLst/>
+                    </a:prstGeom>
+                    <a:noFill/>
+                    <a:ln>
+                      <a:noFill/>
+                    </a:ln>
+                  </pic:spPr>
+                </pic:pic>
+              </a:graphicData>
+            </a:graphic>
+          </wp:inline>
+        </w:drawing>
+      </w:r>
+    </w:p>
+    <w:p>
+      <w:pPr>
+        <w:ind w:left="420" w:leftChars="0" w:firstLine="420" w:firstLineChars="0"/>
+      </w:pPr>
+    </w:p>
+    <w:p>
+      <w:pPr>
+        <w:ind w:left="420" w:leftChars="0" w:firstLine="420" w:firstLineChars="0"/>
+        <w:rPr>
+          <w:rFonts w:hint="eastAsia"/>
+          <w:lang w:val="en-US" w:eastAsia="zh-CN"/>
+        </w:rPr>
+      </w:pPr>
+      <w:r>
+        <w:rPr>
+          <w:rFonts w:hint="eastAsia"/>
+          <w:lang w:val="en-US" w:eastAsia="zh-CN"/>
+        </w:rPr>
+        <w:t>从上到下依次为：引导类加载器（由c编写，其他加载器由java编写），扩展类加载器，应用程序类加载器，自定义加载器。</w:t>
+      </w:r>
+    </w:p>
+    <w:p>
+      <w:pPr>
+        <w:ind w:left="420" w:leftChars="0" w:firstLine="420" w:firstLineChars="0"/>
+        <w:rPr>
+          <w:rFonts w:hint="eastAsia"/>
+          <w:lang w:val="en-US" w:eastAsia="zh-CN"/>
+        </w:rPr>
+      </w:pPr>
+    </w:p>
+    <w:p>
+      <w:pPr>
+        <w:ind w:left="420" w:leftChars="0" w:firstLine="420" w:firstLineChars="0"/>
+        <w:rPr>
+          <w:rFonts w:hint="eastAsia"/>
+          <w:lang w:val="en-US" w:eastAsia="zh-CN"/>
+        </w:rPr>
+      </w:pPr>
+      <w:r>
+        <w:rPr>
+          <w:rFonts w:hint="eastAsia"/>
+          <w:lang w:val="en-US" w:eastAsia="zh-CN"/>
+        </w:rPr>
+        <w:t>①启动类加载器</w:t>
+      </w:r>
+    </w:p>
+    <w:p>
+      <w:pPr>
+        <w:ind w:left="420" w:leftChars="0" w:firstLine="420" w:firstLineChars="0"/>
+      </w:pPr>
+      <w:r>
+        <w:drawing>
+          <wp:inline distT="0" distB="0" distL="114300" distR="114300">
+            <wp:extent cx="4358005" cy="2089785"/>
+            <wp:effectExtent l="0" t="0" r="635" b="13335"/>
+            <wp:docPr id="6" name="图片 4"/>
+            <wp:cNvGraphicFramePr>
+              <a:graphicFrameLocks xmlns:a="http://schemas.openxmlformats.org/drawingml/2006/main" noChangeAspect="1"/>
+            </wp:cNvGraphicFramePr>
+            <a:graphic xmlns:a="http://schemas.openxmlformats.org/drawingml/2006/main">
+              <a:graphicData uri="http://schemas.openxmlformats.org/drawingml/2006/picture">
+                <pic:pic xmlns:pic="http://schemas.openxmlformats.org/drawingml/2006/picture">
+                  <pic:nvPicPr>
+                    <pic:cNvPr id="6" name="图片 4"/>
+                    <pic:cNvPicPr>
+                      <a:picLocks noChangeAspect="1"/>
+                    </pic:cNvPicPr>
+                  </pic:nvPicPr>
+                  <pic:blipFill>
+                    <a:blip r:embed="rId8"/>
+                    <a:stretch>
+                      <a:fillRect/>
+                    </a:stretch>
+                  </pic:blipFill>
+                  <pic:spPr>
+                    <a:xfrm>
+                      <a:off x="0" y="0"/>
+                      <a:ext cx="4358005" cy="2089785"/>
+                    </a:xfrm>
+                    <a:prstGeom prst="rect">
+                      <a:avLst/>
+                    </a:prstGeom>
+                    <a:noFill/>
+                    <a:ln>
+                      <a:noFill/>
+                    </a:ln>
+                  </pic:spPr>
+                </pic:pic>
+              </a:graphicData>
+            </a:graphic>
+          </wp:inline>
+        </w:drawing>
+      </w:r>
+    </w:p>
+    <w:p>
+      <w:pPr>
+        <w:ind w:left="420" w:leftChars="0" w:firstLine="420" w:firstLineChars="0"/>
+      </w:pPr>
+    </w:p>
+    <w:p>
+      <w:pPr>
+        <w:ind w:left="420" w:leftChars="0" w:firstLine="420" w:firstLineChars="0"/>
+        <w:rPr>
+          <w:rFonts w:hint="default"/>
+          <w:lang w:val="en-US" w:eastAsia="zh-CN"/>
+        </w:rPr>
+      </w:pPr>
+      <w:r>
+        <w:rPr>
+          <w:rFonts w:hint="eastAsia"/>
+          <w:lang w:val="en-US" w:eastAsia="zh-CN"/>
+        </w:rPr>
+        <w:t>②扩展类加载器</w:t>
+      </w:r>
+    </w:p>
+    <w:p>
+      <w:pPr>
+        <w:numPr>
+          <w:ilvl w:val="0"/>
+          <w:numId w:val="0"/>
+        </w:numPr>
+        <w:ind w:left="420" w:leftChars="0" w:firstLine="420" w:firstLineChars="0"/>
+      </w:pPr>
+      <w:r>
+        <w:drawing>
+          <wp:inline distT="0" distB="0" distL="114300" distR="114300">
+            <wp:extent cx="4279900" cy="1695450"/>
+            <wp:effectExtent l="0" t="0" r="2540" b="11430"/>
+            <wp:docPr id="7" name="图片 5"/>
+            <wp:cNvGraphicFramePr>
+              <a:graphicFrameLocks xmlns:a="http://schemas.openxmlformats.org/drawingml/2006/main" noChangeAspect="1"/>
+            </wp:cNvGraphicFramePr>
+            <a:graphic xmlns:a="http://schemas.openxmlformats.org/drawingml/2006/main">
+              <a:graphicData uri="http://schemas.openxmlformats.org/drawingml/2006/picture">
+                <pic:pic xmlns:pic="http://schemas.openxmlformats.org/drawingml/2006/picture">
+                  <pic:nvPicPr>
+                    <pic:cNvPr id="7" name="图片 5"/>
+                    <pic:cNvPicPr>
+                      <a:picLocks noChangeAspect="1"/>
+                    </pic:cNvPicPr>
+                  </pic:nvPicPr>
+                  <pic:blipFill>
+                    <a:blip r:embed="rId9"/>
+                    <a:stretch>
+                      <a:fillRect/>
+                    </a:stretch>
+                  </pic:blipFill>
+                  <pic:spPr>
+                    <a:xfrm>
+                      <a:off x="0" y="0"/>
+                      <a:ext cx="4279900" cy="1695450"/>
+                    </a:xfrm>
+                    <a:prstGeom prst="rect">
+                      <a:avLst/>
+                    </a:prstGeom>
+                    <a:noFill/>
+                    <a:ln>
+                      <a:noFill/>
+                    </a:ln>
+                  </pic:spPr>
+                </pic:pic>
+              </a:graphicData>
+            </a:graphic>
+          </wp:inline>
+        </w:drawing>
+      </w:r>
+    </w:p>
+    <w:p>
+      <w:pPr>
+        <w:numPr>
+          <w:ilvl w:val="0"/>
+          <w:numId w:val="0"/>
+        </w:numPr>
+        <w:ind w:left="420" w:leftChars="0" w:firstLine="420" w:firstLineChars="0"/>
+      </w:pPr>
+    </w:p>
+    <w:p>
+      <w:pPr>
+        <w:numPr>
+          <w:ilvl w:val="0"/>
+          <w:numId w:val="0"/>
+        </w:numPr>
+        <w:ind w:left="420" w:leftChars="0" w:firstLine="420" w:firstLineChars="0"/>
+        <w:rPr>
+          <w:rFonts w:hint="eastAsia"/>
+          <w:lang w:val="en-US" w:eastAsia="zh-CN"/>
+        </w:rPr>
+      </w:pPr>
+      <w:r>
+        <w:rPr>
+          <w:rFonts w:hint="eastAsia"/>
+          <w:lang w:val="en-US" w:eastAsia="zh-CN"/>
+        </w:rPr>
+        <w:t>③应用类加载器</w:t>
+      </w:r>
+    </w:p>
+    <w:p>
+      <w:pPr>
+        <w:numPr>
+          <w:ilvl w:val="0"/>
+          <w:numId w:val="0"/>
+        </w:numPr>
+        <w:ind w:left="420" w:leftChars="0" w:firstLine="420" w:firstLineChars="0"/>
+      </w:pPr>
+      <w:r>
+        <w:drawing>
+          <wp:inline distT="0" distB="0" distL="114300" distR="114300">
+            <wp:extent cx="4213225" cy="2004060"/>
+            <wp:effectExtent l="0" t="0" r="8255" b="7620"/>
+            <wp:docPr id="8" name="图片 6"/>
+            <wp:cNvGraphicFramePr>
+              <a:graphicFrameLocks xmlns:a="http://schemas.openxmlformats.org/drawingml/2006/main" noChangeAspect="1"/>
+            </wp:cNvGraphicFramePr>
+            <a:graphic xmlns:a="http://schemas.openxmlformats.org/drawingml/2006/main">
+              <a:graphicData uri="http://schemas.openxmlformats.org/drawingml/2006/picture">
+                <pic:pic xmlns:pic="http://schemas.openxmlformats.org/drawingml/2006/picture">
+                  <pic:nvPicPr>
+                    <pic:cNvPr id="8" name="图片 6"/>
+                    <pic:cNvPicPr>
+                      <a:picLocks noChangeAspect="1"/>
+                    </pic:cNvPicPr>
+                  </pic:nvPicPr>
+                  <pic:blipFill>
+                    <a:blip r:embed="rId10"/>
+                    <a:stretch>
+                      <a:fillRect/>
+                    </a:stretch>
+                  </pic:blipFill>
+                  <pic:spPr>
+                    <a:xfrm>
+                      <a:off x="0" y="0"/>
+                      <a:ext cx="4213225" cy="2004060"/>
+                    </a:xfrm>
+                    <a:prstGeom prst="rect">
+                      <a:avLst/>
+                    </a:prstGeom>
+                    <a:noFill/>
+                    <a:ln>
+                      <a:noFill/>
+                    </a:ln>
+                  </pic:spPr>
+                </pic:pic>
+              </a:graphicData>
+            </a:graphic>
+          </wp:inline>
+        </w:drawing>
+      </w:r>
+    </w:p>
+    <w:p>
+      <w:pPr>
+        <w:numPr>
+          <w:ilvl w:val="0"/>
+          <w:numId w:val="0"/>
+        </w:numPr>
+        <w:ind w:left="420" w:leftChars="0" w:firstLine="420" w:firstLineChars="0"/>
+      </w:pPr>
+    </w:p>
+    <w:p>
+      <w:pPr>
+        <w:numPr>
+          <w:ilvl w:val="0"/>
+          <w:numId w:val="0"/>
+        </w:numPr>
+        <w:ind w:left="420" w:leftChars="0" w:firstLine="420" w:firstLineChars="0"/>
+        <w:rPr>
+          <w:rFonts w:hint="eastAsia"/>
+          <w:lang w:val="en-US" w:eastAsia="zh-CN"/>
+        </w:rPr>
+      </w:pPr>
+      <w:r>
+        <w:rPr>
+          <w:rFonts w:hint="eastAsia"/>
+          <w:lang w:val="en-US" w:eastAsia="zh-CN"/>
+        </w:rPr>
+        <w:t>④用户自定义类加载器</w:t>
+      </w:r>
+    </w:p>
+    <w:p>
+      <w:pPr>
+        <w:numPr>
+          <w:ilvl w:val="0"/>
+          <w:numId w:val="0"/>
+        </w:numPr>
+        <w:ind w:left="420" w:leftChars="0" w:firstLine="420" w:firstLineChars="0"/>
+      </w:pPr>
+      <w:r>
+        <w:drawing>
+          <wp:inline distT="0" distB="0" distL="114300" distR="114300">
+            <wp:extent cx="3493770" cy="1451610"/>
+            <wp:effectExtent l="0" t="0" r="11430" b="11430"/>
+            <wp:docPr id="9" name="图片 7"/>
+            <wp:cNvGraphicFramePr>
+              <a:graphicFrameLocks xmlns:a="http://schemas.openxmlformats.org/drawingml/2006/main" noChangeAspect="1"/>
+            </wp:cNvGraphicFramePr>
+            <a:graphic xmlns:a="http://schemas.openxmlformats.org/drawingml/2006/main">
+              <a:graphicData uri="http://schemas.openxmlformats.org/drawingml/2006/picture">
+                <pic:pic xmlns:pic="http://schemas.openxmlformats.org/drawingml/2006/picture">
+                  <pic:nvPicPr>
+                    <pic:cNvPr id="9" name="图片 7"/>
+                    <pic:cNvPicPr>
+                      <a:picLocks noChangeAspect="1"/>
+                    </pic:cNvPicPr>
+                  </pic:nvPicPr>
+                  <pic:blipFill>
+                    <a:blip r:embed="rId11"/>
+                    <a:stretch>
+                      <a:fillRect/>
+                    </a:stretch>
+                  </pic:blipFill>
+                  <pic:spPr>
+                    <a:xfrm>
+                      <a:off x="0" y="0"/>
+                      <a:ext cx="3493770" cy="1451610"/>
+                    </a:xfrm>
+                    <a:prstGeom prst="rect">
+                      <a:avLst/>
+                    </a:prstGeom>
+                    <a:noFill/>
+                    <a:ln>
+                      <a:noFill/>
+                    </a:ln>
+                  </pic:spPr>
+                </pic:pic>
+              </a:graphicData>
+            </a:graphic>
+          </wp:inline>
+        </w:drawing>
+      </w:r>
+    </w:p>
+    <w:p>
+      <w:pPr>
+        <w:pStyle w:val="3"/>
+        <w:bidi w:val="0"/>
+        <w:ind w:firstLine="420" w:firstLineChars="0"/>
+        <w:rPr>
+          <w:rFonts w:hint="eastAsia"/>
+          <w:lang w:val="en-US" w:eastAsia="zh-CN"/>
+        </w:rPr>
+      </w:pPr>
+      <w:r>
+        <w:rPr>
+          <w:rFonts w:hint="eastAsia"/>
+          <w:lang w:val="en-US" w:eastAsia="zh-CN"/>
+        </w:rPr>
+        <w:t>2.4、双亲委派机制</w:t>
+      </w:r>
+    </w:p>
+    <w:p>
+      <w:pPr>
+        <w:ind w:left="420" w:leftChars="0" w:firstLine="420" w:firstLineChars="0"/>
+        <w:rPr>
+          <w:rFonts w:hint="default"/>
+          <w:lang w:val="en-US" w:eastAsia="zh-CN"/>
+        </w:rPr>
+      </w:pPr>
+      <w:r>
+        <w:rPr>
+          <w:rFonts w:hint="eastAsia"/>
+          <w:lang w:val="en-US" w:eastAsia="zh-CN"/>
+        </w:rPr>
+        <w:t>①原理</w:t>
+      </w:r>
+    </w:p>
+    <w:p>
+      <w:pPr>
+        <w:ind w:left="420" w:leftChars="0" w:firstLine="420" w:firstLineChars="0"/>
+      </w:pPr>
+      <w:r>
+        <w:drawing>
+          <wp:inline distT="0" distB="0" distL="114300" distR="114300">
+            <wp:extent cx="4998085" cy="2599055"/>
+            <wp:effectExtent l="0" t="0" r="635" b="6985"/>
+            <wp:docPr id="10" name="图片 8"/>
+            <wp:cNvGraphicFramePr>
+              <a:graphicFrameLocks xmlns:a="http://schemas.openxmlformats.org/drawingml/2006/main" noChangeAspect="1"/>
+            </wp:cNvGraphicFramePr>
+            <a:graphic xmlns:a="http://schemas.openxmlformats.org/drawingml/2006/main">
+              <a:graphicData uri="http://schemas.openxmlformats.org/drawingml/2006/picture">
+                <pic:pic xmlns:pic="http://schemas.openxmlformats.org/drawingml/2006/picture">
+                  <pic:nvPicPr>
+                    <pic:cNvPr id="10" name="图片 8"/>
+                    <pic:cNvPicPr>
+                      <a:picLocks noChangeAspect="1"/>
+                    </pic:cNvPicPr>
+                  </pic:nvPicPr>
+                  <pic:blipFill>
+                    <a:blip r:embed="rId12"/>
+                    <a:stretch>
+                      <a:fillRect/>
+                    </a:stretch>
+                  </pic:blipFill>
+                  <pic:spPr>
+                    <a:xfrm>
+                      <a:off x="0" y="0"/>
+                      <a:ext cx="4998085" cy="2599055"/>
+                    </a:xfrm>
+                    <a:prstGeom prst="rect">
+                      <a:avLst/>
+                    </a:prstGeom>
+                    <a:noFill/>
+                    <a:ln>
+                      <a:noFill/>
+                    </a:ln>
+                  </pic:spPr>
+                </pic:pic>
+              </a:graphicData>
+            </a:graphic>
+          </wp:inline>
+        </w:drawing>
+      </w:r>
+    </w:p>
+    <w:p>
+      <w:pPr>
+        <w:ind w:left="420" w:leftChars="0" w:firstLine="420" w:firstLineChars="0"/>
+      </w:pPr>
+    </w:p>
+    <w:p>
+      <w:pPr>
+        <w:ind w:left="420" w:leftChars="0" w:firstLine="420" w:firstLineChars="0"/>
+        <w:rPr>
+          <w:rFonts w:hint="eastAsia"/>
+          <w:lang w:val="en-US" w:eastAsia="zh-CN"/>
+        </w:rPr>
+      </w:pPr>
+      <w:r>
+        <w:rPr>
+          <w:rFonts w:hint="eastAsia"/>
+          <w:lang w:val="en-US" w:eastAsia="zh-CN"/>
+        </w:rPr>
+        <w:t>②沙箱安全机制</w:t>
+      </w:r>
+    </w:p>
+    <w:p>
+      <w:pPr>
+        <w:ind w:left="420" w:leftChars="0" w:firstLine="420" w:firstLineChars="0"/>
+      </w:pPr>
+      <w:r>
+        <w:drawing>
+          <wp:inline distT="0" distB="0" distL="114300" distR="114300">
+            <wp:extent cx="4274820" cy="1029970"/>
+            <wp:effectExtent l="0" t="0" r="7620" b="6350"/>
+            <wp:docPr id="11" name="图片 9"/>
+            <wp:cNvGraphicFramePr>
+              <a:graphicFrameLocks xmlns:a="http://schemas.openxmlformats.org/drawingml/2006/main" noChangeAspect="1"/>
+            </wp:cNvGraphicFramePr>
+            <a:graphic xmlns:a="http://schemas.openxmlformats.org/drawingml/2006/main">
+              <a:graphicData uri="http://schemas.openxmlformats.org/drawingml/2006/picture">
+                <pic:pic xmlns:pic="http://schemas.openxmlformats.org/drawingml/2006/picture">
+                  <pic:nvPicPr>
+                    <pic:cNvPr id="11" name="图片 9"/>
+                    <pic:cNvPicPr>
+                      <a:picLocks noChangeAspect="1"/>
+                    </pic:cNvPicPr>
+                  </pic:nvPicPr>
+                  <pic:blipFill>
+                    <a:blip r:embed="rId13"/>
+                    <a:stretch>
+                      <a:fillRect/>
+                    </a:stretch>
+                  </pic:blipFill>
+                  <pic:spPr>
+                    <a:xfrm>
+                      <a:off x="0" y="0"/>
+                      <a:ext cx="4274820" cy="1029970"/>
+                    </a:xfrm>
+                    <a:prstGeom prst="rect">
+                      <a:avLst/>
+                    </a:prstGeom>
+                    <a:noFill/>
+                    <a:ln>
+                      <a:noFill/>
+                    </a:ln>
+                  </pic:spPr>
+                </pic:pic>
+              </a:graphicData>
+            </a:graphic>
+          </wp:inline>
+        </w:drawing>
+      </w:r>
+    </w:p>
+    <w:p>
+      <w:pPr>
+        <w:ind w:left="420" w:leftChars="0" w:firstLine="420" w:firstLineChars="0"/>
+      </w:pPr>
+    </w:p>
+    <w:p>
+      <w:pPr>
+        <w:ind w:left="420" w:leftChars="0" w:firstLine="420" w:firstLineChars="0"/>
+        <w:rPr>
+          <w:rFonts w:hint="eastAsia"/>
+          <w:lang w:val="en-US" w:eastAsia="zh-CN"/>
+        </w:rPr>
+      </w:pPr>
+      <w:r>
+        <w:rPr>
+          <w:rFonts w:hint="eastAsia"/>
+          <w:lang w:val="en-US" w:eastAsia="zh-CN"/>
+        </w:rPr>
+        <w:t>③类的主动和被动使用</w:t>
+      </w:r>
+    </w:p>
+    <w:p>
+      <w:pPr>
+        <w:ind w:left="420" w:leftChars="0" w:firstLine="420" w:firstLineChars="0"/>
+      </w:pPr>
+      <w:r>
+        <w:drawing>
+          <wp:inline distT="0" distB="0" distL="114300" distR="114300">
+            <wp:extent cx="5269865" cy="2891790"/>
+            <wp:effectExtent l="0" t="0" r="3175" b="3810"/>
+            <wp:docPr id="12" name="图片 10"/>
+            <wp:cNvGraphicFramePr>
+              <a:graphicFrameLocks xmlns:a="http://schemas.openxmlformats.org/drawingml/2006/main" noChangeAspect="1"/>
+            </wp:cNvGraphicFramePr>
+            <a:graphic xmlns:a="http://schemas.openxmlformats.org/drawingml/2006/main">
+              <a:graphicData uri="http://schemas.openxmlformats.org/drawingml/2006/picture">
+                <pic:pic xmlns:pic="http://schemas.openxmlformats.org/drawingml/2006/picture">
+                  <pic:nvPicPr>
+                    <pic:cNvPr id="12" name="图片 10"/>
+                    <pic:cNvPicPr>
+                      <a:picLocks noChangeAspect="1"/>
+                    </pic:cNvPicPr>
+                  </pic:nvPicPr>
+                  <pic:blipFill>
+                    <a:blip r:embed="rId14"/>
+                    <a:stretch>
+                      <a:fillRect/>
+                    </a:stretch>
+                  </pic:blipFill>
+                  <pic:spPr>
+                    <a:xfrm>
+                      <a:off x="0" y="0"/>
+                      <a:ext cx="5269865" cy="2891790"/>
+                    </a:xfrm>
+                    <a:prstGeom prst="rect">
+                      <a:avLst/>
+                    </a:prstGeom>
+                    <a:noFill/>
+                    <a:ln>
+                      <a:noFill/>
+                    </a:ln>
+                  </pic:spPr>
+                </pic:pic>
+              </a:graphicData>
+            </a:graphic>
+          </wp:inline>
+        </w:drawing>
+      </w:r>
+    </w:p>
+    <w:p>
+      <w:pPr>
+        <w:ind w:left="420" w:leftChars="0" w:firstLine="420" w:firstLineChars="0"/>
+      </w:pPr>
+    </w:p>
+    <w:p>
+      <w:pPr>
+        <w:pStyle w:val="2"/>
+        <w:numPr>
+          <w:ilvl w:val="0"/>
+          <w:numId w:val="1"/>
+        </w:numPr>
+        <w:bidi w:val="0"/>
+        <w:ind w:left="0" w:leftChars="0" w:firstLine="0" w:firstLineChars="0"/>
+        <w:rPr>
+          <w:rFonts w:hint="eastAsia"/>
+          <w:lang w:val="en-US" w:eastAsia="zh-CN"/>
+        </w:rPr>
+      </w:pPr>
+      <w:r>
+        <w:rPr>
+          <w:rFonts w:hint="eastAsia"/>
+          <w:lang w:val="en-US" w:eastAsia="zh-CN"/>
+        </w:rPr>
+        <w:t>运行时数据区</w:t>
+      </w:r>
+    </w:p>
+    <w:p>
+      <w:pPr>
+        <w:pStyle w:val="3"/>
+        <w:bidi w:val="0"/>
+        <w:ind w:firstLine="420" w:firstLineChars="0"/>
+        <w:rPr>
+          <w:rFonts w:hint="eastAsia"/>
+          <w:lang w:val="en-US" w:eastAsia="zh-CN"/>
+        </w:rPr>
+      </w:pPr>
+      <w:r>
+        <w:rPr>
+          <w:rFonts w:hint="eastAsia"/>
+          <w:lang w:val="en-US" w:eastAsia="zh-CN"/>
+        </w:rPr>
+        <w:t>3.1、程序计数器（pc计数器）</w:t>
+      </w:r>
+    </w:p>
+    <w:p>
+      <w:pPr>
+        <w:ind w:left="420" w:leftChars="0" w:firstLine="420" w:firstLineChars="0"/>
+        <w:rPr>
+          <w:rFonts w:hint="eastAsia"/>
+          <w:lang w:val="en-US" w:eastAsia="zh-CN"/>
+        </w:rPr>
+      </w:pPr>
+      <w:r>
+        <w:rPr>
+          <w:rFonts w:hint="eastAsia"/>
+          <w:lang w:val="en-US" w:eastAsia="zh-CN"/>
+        </w:rPr>
+        <w:t>①概述</w:t>
+      </w:r>
+    </w:p>
+    <w:p>
+      <w:pPr>
+        <w:ind w:left="420" w:leftChars="0" w:firstLine="420" w:firstLineChars="0"/>
+      </w:pPr>
+      <w:r>
+        <w:drawing>
+          <wp:inline distT="0" distB="0" distL="114300" distR="114300">
+            <wp:extent cx="3947160" cy="1354455"/>
+            <wp:effectExtent l="0" t="0" r="0" b="1905"/>
+            <wp:docPr id="3" name="图片 1"/>
+            <wp:cNvGraphicFramePr>
+              <a:graphicFrameLocks xmlns:a="http://schemas.openxmlformats.org/drawingml/2006/main" noChangeAspect="1"/>
+            </wp:cNvGraphicFramePr>
+            <a:graphic xmlns:a="http://schemas.openxmlformats.org/drawingml/2006/main">
+              <a:graphicData uri="http://schemas.openxmlformats.org/drawingml/2006/picture">
+                <pic:pic xmlns:pic="http://schemas.openxmlformats.org/drawingml/2006/picture">
+                  <pic:nvPicPr>
+                    <pic:cNvPr id="3" name="图片 1"/>
+                    <pic:cNvPicPr>
+                      <a:picLocks noChangeAspect="1"/>
+                    </pic:cNvPicPr>
+                  </pic:nvPicPr>
+                  <pic:blipFill>
+                    <a:blip r:embed="rId15"/>
+                    <a:stretch>
+                      <a:fillRect/>
+                    </a:stretch>
+                  </pic:blipFill>
+                  <pic:spPr>
+                    <a:xfrm>
+                      <a:off x="0" y="0"/>
+                      <a:ext cx="3947160" cy="1354455"/>
+                    </a:xfrm>
+                    <a:prstGeom prst="rect">
+                      <a:avLst/>
+                    </a:prstGeom>
+                    <a:noFill/>
+                    <a:ln>
+                      <a:noFill/>
+                    </a:ln>
+                  </pic:spPr>
+                </pic:pic>
+              </a:graphicData>
+            </a:graphic>
+          </wp:inline>
+        </w:drawing>
+      </w:r>
+    </w:p>
+    <w:p>
+      <w:pPr>
+        <w:ind w:left="420" w:leftChars="0" w:firstLine="420" w:firstLineChars="0"/>
+      </w:pPr>
+      <w:r>
+        <w:drawing>
+          <wp:inline distT="0" distB="0" distL="114300" distR="114300">
+            <wp:extent cx="4255135" cy="1213485"/>
+            <wp:effectExtent l="0" t="0" r="12065" b="5715"/>
+            <wp:docPr id="13" name="图片 2"/>
+            <wp:cNvGraphicFramePr>
+              <a:graphicFrameLocks xmlns:a="http://schemas.openxmlformats.org/drawingml/2006/main" noChangeAspect="1"/>
+            </wp:cNvGraphicFramePr>
+            <a:graphic xmlns:a="http://schemas.openxmlformats.org/drawingml/2006/main">
+              <a:graphicData uri="http://schemas.openxmlformats.org/drawingml/2006/picture">
+                <pic:pic xmlns:pic="http://schemas.openxmlformats.org/drawingml/2006/picture">
+                  <pic:nvPicPr>
+                    <pic:cNvPr id="13" name="图片 2"/>
+                    <pic:cNvPicPr>
+                      <a:picLocks noChangeAspect="1"/>
+                    </pic:cNvPicPr>
+                  </pic:nvPicPr>
+                  <pic:blipFill>
+                    <a:blip r:embed="rId16"/>
+                    <a:stretch>
+                      <a:fillRect/>
+                    </a:stretch>
+                  </pic:blipFill>
+                  <pic:spPr>
+                    <a:xfrm>
+                      <a:off x="0" y="0"/>
+                      <a:ext cx="4255135" cy="1213485"/>
+                    </a:xfrm>
+                    <a:prstGeom prst="rect">
+                      <a:avLst/>
+                    </a:prstGeom>
+                    <a:noFill/>
+                    <a:ln>
+                      <a:noFill/>
+                    </a:ln>
+                  </pic:spPr>
+                </pic:pic>
+              </a:graphicData>
+            </a:graphic>
+          </wp:inline>
+        </w:drawing>
+      </w:r>
+    </w:p>
+    <w:p>
+      <w:pPr>
+        <w:ind w:left="420" w:leftChars="0" w:firstLine="420" w:firstLineChars="0"/>
+      </w:pPr>
+    </w:p>
+    <w:p>
+      <w:pPr>
+        <w:pStyle w:val="3"/>
+        <w:bidi w:val="0"/>
+        <w:ind w:firstLine="420" w:firstLineChars="0"/>
+        <w:rPr>
+          <w:rFonts w:hint="eastAsia"/>
+          <w:lang w:val="en-US" w:eastAsia="zh-CN"/>
+        </w:rPr>
+      </w:pPr>
+      <w:r>
+        <w:rPr>
+          <w:rFonts w:hint="eastAsia"/>
+          <w:lang w:val="en-US" w:eastAsia="zh-CN"/>
+        </w:rPr>
+        <w:t>3.2、虚拟机栈</w:t>
+      </w:r>
+    </w:p>
+    <w:p>
+      <w:pPr>
+        <w:ind w:left="420" w:leftChars="0" w:firstLine="420" w:firstLineChars="0"/>
+        <w:rPr>
+          <w:rFonts w:hint="eastAsia"/>
+          <w:lang w:val="en-US" w:eastAsia="zh-CN"/>
+        </w:rPr>
+      </w:pPr>
+      <w:r>
+        <w:rPr>
+          <w:rFonts w:hint="eastAsia"/>
+          <w:lang w:val="en-US" w:eastAsia="zh-CN"/>
+        </w:rPr>
+        <w:t>①概述</w:t>
+      </w:r>
+    </w:p>
+    <w:p>
+      <w:pPr>
+        <w:ind w:left="420" w:leftChars="0" w:firstLine="420" w:firstLineChars="0"/>
+        <w:rPr>
+          <w:rFonts w:hint="default"/>
+          <w:lang w:val="en-US" w:eastAsia="zh-CN"/>
+        </w:rPr>
+      </w:pPr>
+      <w:r>
+        <w:drawing>
+          <wp:inline distT="0" distB="0" distL="114300" distR="114300">
+            <wp:extent cx="3868420" cy="1701165"/>
+            <wp:effectExtent l="0" t="0" r="2540" b="5715"/>
+            <wp:docPr id="14" name="图片 3"/>
+            <wp:cNvGraphicFramePr>
+              <a:graphicFrameLocks xmlns:a="http://schemas.openxmlformats.org/drawingml/2006/main" noChangeAspect="1"/>
+            </wp:cNvGraphicFramePr>
+            <a:graphic xmlns:a="http://schemas.openxmlformats.org/drawingml/2006/main">
+              <a:graphicData uri="http://schemas.openxmlformats.org/drawingml/2006/picture">
+                <pic:pic xmlns:pic="http://schemas.openxmlformats.org/drawingml/2006/picture">
+                  <pic:nvPicPr>
+                    <pic:cNvPr id="14" name="图片 3"/>
+                    <pic:cNvPicPr>
+                      <a:picLocks noChangeAspect="1"/>
+                    </pic:cNvPicPr>
+                  </pic:nvPicPr>
+                  <pic:blipFill>
+                    <a:blip r:embed="rId17"/>
+                    <a:stretch>
+                      <a:fillRect/>
+                    </a:stretch>
+                  </pic:blipFill>
+                  <pic:spPr>
+                    <a:xfrm>
+                      <a:off x="0" y="0"/>
+                      <a:ext cx="3868420" cy="1701165"/>
+                    </a:xfrm>
+                    <a:prstGeom prst="rect">
+                      <a:avLst/>
+                    </a:prstGeom>
+                    <a:noFill/>
+                    <a:ln>
+                      <a:noFill/>
+                    </a:ln>
+                  </pic:spPr>
+                </pic:pic>
+              </a:graphicData>
+            </a:graphic>
+          </wp:inline>
+        </w:drawing>
+      </w:r>
+    </w:p>
+    <w:p>
+      <w:pPr>
+        <w:ind w:left="420" w:leftChars="0" w:firstLine="420" w:firstLineChars="0"/>
+        <w:rPr>
+          <w:rFonts w:hint="default"/>
+          <w:lang w:val="en-US" w:eastAsia="zh-CN"/>
+        </w:rPr>
+      </w:pPr>
+    </w:p>
+    <w:p>
+      <w:pPr>
+        <w:numPr>
+          <w:ilvl w:val="0"/>
+          <w:numId w:val="0"/>
+        </w:numPr>
+        <w:ind w:left="420" w:leftChars="0" w:firstLine="420" w:firstLineChars="0"/>
+        <w:rPr>
+          <w:rFonts w:hint="eastAsia"/>
+          <w:lang w:val="en-US" w:eastAsia="zh-CN"/>
+        </w:rPr>
+      </w:pPr>
+      <w:r>
+        <w:rPr>
+          <w:rFonts w:hint="eastAsia"/>
+          <w:lang w:val="en-US" w:eastAsia="zh-CN"/>
+        </w:rPr>
+        <w:t>②栈的特点</w:t>
+      </w:r>
+    </w:p>
+    <w:p>
+      <w:pPr>
+        <w:numPr>
+          <w:ilvl w:val="0"/>
+          <w:numId w:val="0"/>
+        </w:numPr>
+        <w:ind w:left="420" w:leftChars="0" w:firstLine="420" w:firstLineChars="0"/>
+      </w:pPr>
+      <w:r>
+        <w:drawing>
+          <wp:inline distT="0" distB="0" distL="114300" distR="114300">
+            <wp:extent cx="2716530" cy="1076325"/>
+            <wp:effectExtent l="0" t="0" r="11430" b="5715"/>
+            <wp:docPr id="15" name="图片 4"/>
+            <wp:cNvGraphicFramePr>
+              <a:graphicFrameLocks xmlns:a="http://schemas.openxmlformats.org/drawingml/2006/main" noChangeAspect="1"/>
+            </wp:cNvGraphicFramePr>
+            <a:graphic xmlns:a="http://schemas.openxmlformats.org/drawingml/2006/main">
+              <a:graphicData uri="http://schemas.openxmlformats.org/drawingml/2006/picture">
+                <pic:pic xmlns:pic="http://schemas.openxmlformats.org/drawingml/2006/picture">
+                  <pic:nvPicPr>
+                    <pic:cNvPr id="15" name="图片 4"/>
+                    <pic:cNvPicPr>
+                      <a:picLocks noChangeAspect="1"/>
+                    </pic:cNvPicPr>
+                  </pic:nvPicPr>
+                  <pic:blipFill>
+                    <a:blip r:embed="rId18"/>
+                    <a:stretch>
+                      <a:fillRect/>
+                    </a:stretch>
+                  </pic:blipFill>
+                  <pic:spPr>
+                    <a:xfrm>
+                      <a:off x="0" y="0"/>
+                      <a:ext cx="2716530" cy="1076325"/>
+                    </a:xfrm>
+                    <a:prstGeom prst="rect">
+                      <a:avLst/>
+                    </a:prstGeom>
+                    <a:noFill/>
+                    <a:ln>
+                      <a:noFill/>
+                    </a:ln>
+                  </pic:spPr>
+                </pic:pic>
+              </a:graphicData>
+            </a:graphic>
+          </wp:inline>
+        </w:drawing>
+      </w:r>
+    </w:p>
+    <w:p>
+      <w:pPr>
+        <w:numPr>
+          <w:ilvl w:val="0"/>
+          <w:numId w:val="0"/>
+        </w:numPr>
+        <w:ind w:left="420" w:leftChars="0" w:firstLine="420" w:firstLineChars="0"/>
+      </w:pPr>
+    </w:p>
+    <w:p>
+      <w:pPr>
+        <w:numPr>
+          <w:ilvl w:val="0"/>
+          <w:numId w:val="0"/>
+        </w:numPr>
+        <w:ind w:left="420" w:leftChars="0" w:firstLine="420" w:firstLineChars="0"/>
+        <w:rPr>
+          <w:rFonts w:hint="eastAsia"/>
+          <w:lang w:val="en-US" w:eastAsia="zh-CN"/>
+        </w:rPr>
+      </w:pPr>
+      <w:r>
+        <w:rPr>
+          <w:rFonts w:hint="eastAsia"/>
+          <w:lang w:val="en-US" w:eastAsia="zh-CN"/>
+        </w:rPr>
+        <w:t>③栈可能出现的异常</w:t>
+      </w:r>
+    </w:p>
+    <w:p>
+      <w:pPr>
+        <w:numPr>
+          <w:ilvl w:val="0"/>
+          <w:numId w:val="0"/>
+        </w:numPr>
+        <w:ind w:left="420" w:leftChars="0" w:firstLine="420" w:firstLineChars="0"/>
+      </w:pPr>
+      <w:r>
+        <w:drawing>
+          <wp:inline distT="0" distB="0" distL="114300" distR="114300">
+            <wp:extent cx="4319905" cy="1443990"/>
+            <wp:effectExtent l="0" t="0" r="8255" b="3810"/>
+            <wp:docPr id="16" name="图片 5"/>
+            <wp:cNvGraphicFramePr>
+              <a:graphicFrameLocks xmlns:a="http://schemas.openxmlformats.org/drawingml/2006/main" noChangeAspect="1"/>
+            </wp:cNvGraphicFramePr>
+            <a:graphic xmlns:a="http://schemas.openxmlformats.org/drawingml/2006/main">
+              <a:graphicData uri="http://schemas.openxmlformats.org/drawingml/2006/picture">
+                <pic:pic xmlns:pic="http://schemas.openxmlformats.org/drawingml/2006/picture">
+                  <pic:nvPicPr>
+                    <pic:cNvPr id="16" name="图片 5"/>
+                    <pic:cNvPicPr>
+                      <a:picLocks noChangeAspect="1"/>
+                    </pic:cNvPicPr>
+                  </pic:nvPicPr>
+                  <pic:blipFill>
+                    <a:blip r:embed="rId19"/>
+                    <a:stretch>
+                      <a:fillRect/>
+                    </a:stretch>
+                  </pic:blipFill>
+                  <pic:spPr>
+                    <a:xfrm>
+                      <a:off x="0" y="0"/>
+                      <a:ext cx="4319905" cy="1443990"/>
+                    </a:xfrm>
+                    <a:prstGeom prst="rect">
+                      <a:avLst/>
+                    </a:prstGeom>
+                    <a:noFill/>
+                    <a:ln>
+                      <a:noFill/>
+                    </a:ln>
+                  </pic:spPr>
+                </pic:pic>
+              </a:graphicData>
+            </a:graphic>
+          </wp:inline>
+        </w:drawing>
+      </w:r>
+    </w:p>
+    <w:p>
+      <w:pPr>
+        <w:numPr>
+          <w:ilvl w:val="0"/>
+          <w:numId w:val="0"/>
+        </w:numPr>
+        <w:ind w:left="420" w:leftChars="0" w:firstLine="420" w:firstLineChars="0"/>
+      </w:pPr>
+    </w:p>
+    <w:p>
+      <w:pPr>
+        <w:numPr>
+          <w:ilvl w:val="0"/>
+          <w:numId w:val="0"/>
+        </w:numPr>
+        <w:ind w:left="420" w:leftChars="0" w:firstLine="420" w:firstLineChars="0"/>
+        <w:rPr>
+          <w:rFonts w:hint="eastAsia"/>
+          <w:lang w:val="en-US" w:eastAsia="zh-CN"/>
+        </w:rPr>
+      </w:pPr>
+      <w:r>
+        <w:rPr>
+          <w:rFonts w:hint="eastAsia"/>
+          <w:lang w:val="en-US" w:eastAsia="zh-CN"/>
+        </w:rPr>
+        <w:t>④设置栈内存大小</w:t>
+      </w:r>
+    </w:p>
+    <w:p>
+      <w:pPr>
+        <w:numPr>
+          <w:ilvl w:val="0"/>
+          <w:numId w:val="0"/>
+        </w:numPr>
+        <w:ind w:left="420" w:leftChars="0" w:firstLine="420" w:firstLineChars="0"/>
+      </w:pPr>
+      <w:r>
+        <w:drawing>
+          <wp:inline distT="0" distB="0" distL="114300" distR="114300">
+            <wp:extent cx="4865370" cy="598805"/>
+            <wp:effectExtent l="0" t="0" r="11430" b="10795"/>
+            <wp:docPr id="17" name="图片 6"/>
+            <wp:cNvGraphicFramePr>
+              <a:graphicFrameLocks xmlns:a="http://schemas.openxmlformats.org/drawingml/2006/main" noChangeAspect="1"/>
+            </wp:cNvGraphicFramePr>
+            <a:graphic xmlns:a="http://schemas.openxmlformats.org/drawingml/2006/main">
+              <a:graphicData uri="http://schemas.openxmlformats.org/drawingml/2006/picture">
+                <pic:pic xmlns:pic="http://schemas.openxmlformats.org/drawingml/2006/picture">
+                  <pic:nvPicPr>
+                    <pic:cNvPr id="17" name="图片 6"/>
+                    <pic:cNvPicPr>
+                      <a:picLocks noChangeAspect="1"/>
+                    </pic:cNvPicPr>
+                  </pic:nvPicPr>
+                  <pic:blipFill>
+                    <a:blip r:embed="rId20"/>
+                    <a:stretch>
+                      <a:fillRect/>
+                    </a:stretch>
+                  </pic:blipFill>
+                  <pic:spPr>
+                    <a:xfrm>
+                      <a:off x="0" y="0"/>
+                      <a:ext cx="4865370" cy="598805"/>
+                    </a:xfrm>
+                    <a:prstGeom prst="rect">
+                      <a:avLst/>
+                    </a:prstGeom>
+                    <a:noFill/>
+                    <a:ln>
+                      <a:noFill/>
+                    </a:ln>
+                  </pic:spPr>
+                </pic:pic>
+              </a:graphicData>
+            </a:graphic>
+          </wp:inline>
+        </w:drawing>
+      </w:r>
+    </w:p>
+    <w:p>
+      <w:pPr>
+        <w:numPr>
+          <w:ilvl w:val="0"/>
+          <w:numId w:val="0"/>
+        </w:numPr>
+        <w:ind w:left="420" w:leftChars="0" w:firstLine="420" w:firstLineChars="0"/>
+      </w:pPr>
+    </w:p>
+    <w:p>
+      <w:pPr>
+        <w:numPr>
+          <w:ilvl w:val="0"/>
+          <w:numId w:val="0"/>
+        </w:numPr>
+        <w:ind w:left="420" w:leftChars="0" w:firstLine="420" w:firstLineChars="0"/>
+        <w:rPr>
+          <w:rFonts w:hint="eastAsia"/>
+          <w:lang w:val="en-US" w:eastAsia="zh-CN"/>
+        </w:rPr>
+      </w:pPr>
+      <w:r>
+        <w:rPr>
+          <w:rFonts w:hint="eastAsia"/>
+          <w:lang w:val="en-US" w:eastAsia="zh-CN"/>
+        </w:rPr>
+        <w:t>⑤栈的存储单位</w:t>
+      </w:r>
+    </w:p>
+    <w:p>
+      <w:pPr>
+        <w:numPr>
+          <w:ilvl w:val="0"/>
+          <w:numId w:val="0"/>
+        </w:numPr>
+        <w:ind w:left="420" w:leftChars="0" w:firstLine="420" w:firstLineChars="0"/>
+      </w:pPr>
+      <w:r>
+        <w:drawing>
+          <wp:inline distT="0" distB="0" distL="114300" distR="114300">
+            <wp:extent cx="4377690" cy="859790"/>
+            <wp:effectExtent l="0" t="0" r="11430" b="8890"/>
+            <wp:docPr id="18" name="图片 7"/>
+            <wp:cNvGraphicFramePr>
+              <a:graphicFrameLocks xmlns:a="http://schemas.openxmlformats.org/drawingml/2006/main" noChangeAspect="1"/>
+            </wp:cNvGraphicFramePr>
+            <a:graphic xmlns:a="http://schemas.openxmlformats.org/drawingml/2006/main">
+              <a:graphicData uri="http://schemas.openxmlformats.org/drawingml/2006/picture">
+                <pic:pic xmlns:pic="http://schemas.openxmlformats.org/drawingml/2006/picture">
+                  <pic:nvPicPr>
+                    <pic:cNvPr id="18" name="图片 7"/>
+                    <pic:cNvPicPr>
+                      <a:picLocks noChangeAspect="1"/>
+                    </pic:cNvPicPr>
+                  </pic:nvPicPr>
+                  <pic:blipFill>
+                    <a:blip r:embed="rId21"/>
+                    <a:stretch>
+                      <a:fillRect/>
+                    </a:stretch>
+                  </pic:blipFill>
+                  <pic:spPr>
+                    <a:xfrm>
+                      <a:off x="0" y="0"/>
+                      <a:ext cx="4377690" cy="859790"/>
+                    </a:xfrm>
+                    <a:prstGeom prst="rect">
+                      <a:avLst/>
+                    </a:prstGeom>
+                    <a:noFill/>
+                    <a:ln>
+                      <a:noFill/>
+                    </a:ln>
+                  </pic:spPr>
+                </pic:pic>
+              </a:graphicData>
+            </a:graphic>
+          </wp:inline>
+        </w:drawing>
+      </w:r>
+    </w:p>
+    <w:p>
+      <w:pPr>
+        <w:numPr>
+          <w:ilvl w:val="0"/>
+          <w:numId w:val="0"/>
+        </w:numPr>
+        <w:ind w:left="420" w:leftChars="0" w:firstLine="420" w:firstLineChars="0"/>
+      </w:pPr>
+    </w:p>
+    <w:p>
+      <w:pPr>
+        <w:numPr>
+          <w:ilvl w:val="0"/>
+          <w:numId w:val="0"/>
+        </w:numPr>
+        <w:ind w:left="420" w:leftChars="0" w:firstLine="420" w:firstLineChars="0"/>
+        <w:rPr>
+          <w:rFonts w:hint="eastAsia" w:eastAsiaTheme="minorEastAsia"/>
+          <w:lang w:val="en-US" w:eastAsia="zh-CN"/>
+        </w:rPr>
+      </w:pPr>
+      <w:r>
+        <w:rPr>
+          <w:rFonts w:hint="eastAsia"/>
+          <w:lang w:val="en-US" w:eastAsia="zh-CN"/>
+        </w:rPr>
+        <w:t>⑥</w:t>
       </w:r>
       <w:bookmarkStart w:id="0" w:name="_GoBack"/>
       <w:bookmarkEnd w:id="0"/>
-      <w:r>
-        <w:rPr>
-          <w:rFonts w:hint="eastAsia"/>
-          <w:lang w:val="en-US" w:eastAsia="zh-CN"/>
-        </w:rPr>
-        <w:t>）：</w:t>
-      </w:r>
-    </w:p>
-    <w:p>
-      <w:pPr>
-        <w:numPr>
-          <w:numId w:val="0"/>
-        </w:numPr>
-        <w:ind w:left="420" w:leftChars="0" w:firstLine="420" w:firstLineChars="0"/>
-        <w:rPr>
-          <w:rFonts w:hint="default"/>
-          <w:lang w:val="en-US" w:eastAsia="zh-CN"/>
-        </w:rPr>
-      </w:pPr>
-    </w:p>
-    <w:p>
-      <w:pPr>
-        <w:numPr>
-          <w:numId w:val="0"/>
-        </w:numPr>
-        <w:ind w:left="420" w:leftChars="0" w:firstLine="420" w:firstLineChars="0"/>
-        <w:rPr>
-          <w:rFonts w:hint="default"/>
-          <w:lang w:val="en-US" w:eastAsia="zh-CN"/>
-        </w:rPr>
-      </w:pPr>
-    </w:p>
-    <w:p>
-      <w:pPr>
-        <w:numPr>
-          <w:numId w:val="0"/>
-        </w:numPr>
-        <w:ind w:left="420" w:leftChars="0" w:firstLine="420" w:firstLineChars="0"/>
-        <w:rPr>
-          <w:rFonts w:hint="default"/>
-          <w:lang w:val="en-US" w:eastAsia="zh-CN"/>
-        </w:rPr>
-      </w:pPr>
     </w:p>
     <w:sectPr>
       <w:pgSz w:w="11906" w:h="16838"/>
@@ -419,7 +1739,7 @@
   <w:latentStyles w:count="260" w:defQFormat="0" w:defUnhideWhenUsed="1" w:defSemiHidden="1" w:defUIPriority="99" w:defLockedState="0">
     <w:lsdException w:qFormat="1" w:unhideWhenUsed="0" w:uiPriority="0" w:semiHidden="0" w:name="Normal"/>
     <w:lsdException w:qFormat="1" w:unhideWhenUsed="0" w:uiPriority="0" w:semiHidden="0" w:name="heading 1"/>
-    <w:lsdException w:qFormat="1" w:uiPriority="0" w:name="heading 2"/>
+    <w:lsdException w:qFormat="1" w:uiPriority="0" w:semiHidden="0" w:name="heading 2"/>
     <w:lsdException w:qFormat="1" w:uiPriority="0" w:semiHidden="0" w:name="heading 3"/>
     <w:lsdException w:qFormat="1" w:uiPriority="0" w:name="heading 4"/>
     <w:lsdException w:qFormat="1" w:uiPriority="0" w:name="heading 5"/>
@@ -683,6 +2003,25 @@
     </w:rPr>
   </w:style>
   <w:style w:type="paragraph" w:styleId="2">
+    <w:name w:val="heading 2"/>
+    <w:basedOn w:val="1"/>
+    <w:next w:val="1"/>
+    <w:unhideWhenUsed/>
+    <w:qFormat/>
+    <w:uiPriority w:val="0"/>
+    <w:pPr>
+      <w:keepNext/>
+      <w:keepLines/>
+      <w:spacing w:before="260" w:beforeLines="0" w:beforeAutospacing="0" w:after="260" w:afterLines="0" w:afterAutospacing="0" w:line="413" w:lineRule="auto"/>
+      <w:outlineLvl w:val="1"/>
+    </w:pPr>
+    <w:rPr>
+      <w:rFonts w:ascii="Arial" w:hAnsi="Arial" w:eastAsia="黑体"/>
+      <w:b/>
+      <w:sz w:val="32"/>
+    </w:rPr>
+  </w:style>
+  <w:style w:type="paragraph" w:styleId="3">
     <w:name w:val="heading 3"/>
     <w:basedOn w:val="1"/>
     <w:next w:val="1"/>
@@ -700,12 +2039,12 @@
       <w:sz w:val="32"/>
     </w:rPr>
   </w:style>
-  <w:style w:type="character" w:default="1" w:styleId="4">
+  <w:style w:type="character" w:default="1" w:styleId="5">
     <w:name w:val="Default Paragraph Font"/>
     <w:semiHidden/>
     <w:uiPriority w:val="0"/>
   </w:style>
-  <w:style w:type="table" w:default="1" w:styleId="3">
+  <w:style w:type="table" w:default="1" w:styleId="4">
     <w:name w:val="Normal Table"/>
     <w:semiHidden/>
     <w:uiPriority w:val="0"/>
